--- a/Lab ECS.docx
+++ b/Lab ECS.docx
@@ -10,6 +10,9 @@
     <w:p/>
     <w:p>
       <w:r>
+        <w:rPr>
+          <w:noProof/>
+        </w:rPr>
         <w:drawing>
           <wp:inline distT="0" distB="0" distL="0" distR="0" wp14:anchorId="33E11A47" wp14:editId="43A54C54">
             <wp:extent cx="5731510" cy="2425065"/>
@@ -56,6 +59,9 @@
     <w:p/>
     <w:p>
       <w:r>
+        <w:rPr>
+          <w:noProof/>
+        </w:rPr>
         <w:drawing>
           <wp:inline distT="0" distB="0" distL="0" distR="0" wp14:anchorId="629BA70A" wp14:editId="45E6F141">
             <wp:extent cx="5731510" cy="2313305"/>
@@ -102,6 +108,9 @@
     <w:p/>
     <w:p>
       <w:r>
+        <w:rPr>
+          <w:noProof/>
+        </w:rPr>
         <w:lastRenderedPageBreak/>
         <w:drawing>
           <wp:inline distT="0" distB="0" distL="0" distR="0" wp14:anchorId="700010AA" wp14:editId="7A540289">
@@ -148,6 +157,9 @@
     </w:p>
     <w:p>
       <w:r>
+        <w:rPr>
+          <w:noProof/>
+        </w:rPr>
         <w:drawing>
           <wp:inline distT="0" distB="0" distL="0" distR="0" wp14:anchorId="1DE66690" wp14:editId="62641144">
             <wp:extent cx="5731510" cy="2493645"/>
@@ -195,6 +207,9 @@
     <w:p/>
     <w:p>
       <w:r>
+        <w:rPr>
+          <w:noProof/>
+        </w:rPr>
         <w:drawing>
           <wp:inline distT="0" distB="0" distL="0" distR="0" wp14:anchorId="200DD352" wp14:editId="5ADC0C86">
             <wp:extent cx="5731510" cy="1841500"/>
@@ -240,6 +255,9 @@
     </w:p>
     <w:p>
       <w:r>
+        <w:rPr>
+          <w:noProof/>
+        </w:rPr>
         <w:drawing>
           <wp:inline distT="0" distB="0" distL="0" distR="0" wp14:anchorId="101447B9" wp14:editId="3411E074">
             <wp:extent cx="5731510" cy="1557655"/>
@@ -284,6 +302,9 @@
     </w:p>
     <w:p>
       <w:r>
+        <w:rPr>
+          <w:noProof/>
+        </w:rPr>
         <w:drawing>
           <wp:inline distT="0" distB="0" distL="0" distR="0" wp14:anchorId="7EC3BB31" wp14:editId="2CA164F9">
             <wp:extent cx="5731510" cy="2163445"/>
@@ -328,6 +349,9 @@
     </w:p>
     <w:p>
       <w:r>
+        <w:rPr>
+          <w:noProof/>
+        </w:rPr>
         <w:drawing>
           <wp:inline distT="0" distB="0" distL="0" distR="0" wp14:anchorId="1C60CBB0" wp14:editId="347B9E97">
             <wp:extent cx="5731510" cy="2507615"/>
@@ -373,6 +397,9 @@
     </w:p>
     <w:p>
       <w:r>
+        <w:rPr>
+          <w:noProof/>
+        </w:rPr>
         <w:drawing>
           <wp:inline distT="0" distB="0" distL="0" distR="0" wp14:anchorId="0D45D1BC" wp14:editId="371CE64E">
             <wp:extent cx="5731510" cy="2300605"/>
@@ -418,6 +445,9 @@
     </w:p>
     <w:p>
       <w:r>
+        <w:rPr>
+          <w:noProof/>
+        </w:rPr>
         <w:drawing>
           <wp:inline distT="0" distB="0" distL="0" distR="0" wp14:anchorId="7D3DB88A" wp14:editId="0F13AC48">
             <wp:extent cx="5731510" cy="2673350"/>
@@ -458,6 +488,9 @@
     <w:p/>
     <w:p>
       <w:r>
+        <w:rPr>
+          <w:noProof/>
+        </w:rPr>
         <w:drawing>
           <wp:inline distT="0" distB="0" distL="0" distR="0" wp14:anchorId="2512AAA7" wp14:editId="53A4B489">
             <wp:extent cx="5731510" cy="1863090"/>
@@ -514,6 +547,9 @@
     </w:p>
     <w:p>
       <w:r>
+        <w:rPr>
+          <w:noProof/>
+        </w:rPr>
         <w:drawing>
           <wp:inline distT="0" distB="0" distL="0" distR="0" wp14:anchorId="52F3F169" wp14:editId="7A0A77EC">
             <wp:extent cx="5731510" cy="2009775"/>
@@ -554,6 +590,9 @@
     <w:p/>
     <w:p>
       <w:r>
+        <w:rPr>
+          <w:noProof/>
+        </w:rPr>
         <w:drawing>
           <wp:inline distT="0" distB="0" distL="0" distR="0" wp14:anchorId="6B4A4F2D" wp14:editId="729626C2">
             <wp:extent cx="5731510" cy="2342515"/>
@@ -594,6 +633,9 @@
     <w:p/>
     <w:p>
       <w:r>
+        <w:rPr>
+          <w:noProof/>
+        </w:rPr>
         <w:drawing>
           <wp:inline distT="0" distB="0" distL="0" distR="0" wp14:anchorId="0D42B30A" wp14:editId="771F5016">
             <wp:extent cx="5731510" cy="2145030"/>
@@ -640,6 +682,9 @@
     <w:p/>
     <w:p>
       <w:r>
+        <w:rPr>
+          <w:noProof/>
+        </w:rPr>
         <w:drawing>
           <wp:inline distT="0" distB="0" distL="0" distR="0" wp14:anchorId="3B3B8B2E" wp14:editId="28A361A8">
             <wp:extent cx="5731510" cy="2855595"/>
@@ -686,6 +731,9 @@
     <w:p/>
     <w:p>
       <w:r>
+        <w:rPr>
+          <w:noProof/>
+        </w:rPr>
         <w:drawing>
           <wp:inline distT="0" distB="0" distL="0" distR="0" wp14:anchorId="7B9B41F0" wp14:editId="50C9F6D6">
             <wp:extent cx="5731510" cy="3038475"/>
@@ -731,6 +779,9 @@
     <w:p/>
     <w:p>
       <w:r>
+        <w:rPr>
+          <w:noProof/>
+        </w:rPr>
         <w:drawing>
           <wp:inline distT="0" distB="0" distL="0" distR="0" wp14:anchorId="37E012A7" wp14:editId="39B5073B">
             <wp:extent cx="5731510" cy="2345055"/>
@@ -774,7 +825,67 @@
         <w:t>Check service logs and task</w:t>
       </w:r>
     </w:p>
-    <w:p/>
+    <w:p>
+      <w:r>
+        <w:t>Check the public ip</w:t>
+      </w:r>
+    </w:p>
+    <w:p>
+      <w:r>
+        <w:t>Servcie</w:t>
+      </w:r>
+      <w:r>
+        <w:sym w:font="Wingdings" w:char="F0E0"/>
+      </w:r>
+      <w:r>
+        <w:t>Tasks</w:t>
+      </w:r>
+      <w:r>
+        <w:sym w:font="Wingdings" w:char="F0E0"/>
+      </w:r>
+      <w:r>
+        <w:t>Network Binding</w:t>
+      </w:r>
+    </w:p>
+    <w:p>
+      <w:r>
+        <w:drawing>
+          <wp:inline distT="0" distB="0" distL="0" distR="0" wp14:anchorId="6C61C6FF" wp14:editId="39C5D11B">
+            <wp:extent cx="5731510" cy="3037840"/>
+            <wp:effectExtent l="0" t="0" r="2540" b="0"/>
+            <wp:docPr id="1725172245" name="Picture 1"/>
+            <wp:cNvGraphicFramePr>
+              <a:graphicFrameLocks xmlns:a="http://schemas.openxmlformats.org/drawingml/2006/main" noChangeAspect="1"/>
+            </wp:cNvGraphicFramePr>
+            <a:graphic xmlns:a="http://schemas.openxmlformats.org/drawingml/2006/main">
+              <a:graphicData uri="http://schemas.openxmlformats.org/drawingml/2006/picture">
+                <pic:pic xmlns:pic="http://schemas.openxmlformats.org/drawingml/2006/picture">
+                  <pic:nvPicPr>
+                    <pic:cNvPr id="1725172245" name=""/>
+                    <pic:cNvPicPr/>
+                  </pic:nvPicPr>
+                  <pic:blipFill>
+                    <a:blip r:embed="rId21"/>
+                    <a:stretch>
+                      <a:fillRect/>
+                    </a:stretch>
+                  </pic:blipFill>
+                  <pic:spPr>
+                    <a:xfrm>
+                      <a:off x="0" y="0"/>
+                      <a:ext cx="5731510" cy="3037840"/>
+                    </a:xfrm>
+                    <a:prstGeom prst="rect">
+                      <a:avLst/>
+                    </a:prstGeom>
+                  </pic:spPr>
+                </pic:pic>
+              </a:graphicData>
+            </a:graphic>
+          </wp:inline>
+        </w:drawing>
+      </w:r>
+    </w:p>
     <w:p>
       <w:r>
         <w:t>Now delete the service</w:t>
@@ -783,6 +894,9 @@
     <w:p/>
     <w:p>
       <w:r>
+        <w:rPr>
+          <w:noProof/>
+        </w:rPr>
         <w:drawing>
           <wp:inline distT="0" distB="0" distL="0" distR="0" wp14:anchorId="40D04413" wp14:editId="4CADFA51">
             <wp:extent cx="5731510" cy="2407920"/>
@@ -799,7 +913,7 @@
                     <pic:cNvPicPr/>
                   </pic:nvPicPr>
                   <pic:blipFill>
-                    <a:blip r:embed="rId21"/>
+                    <a:blip r:embed="rId22"/>
                     <a:stretch>
                       <a:fillRect/>
                     </a:stretch>
@@ -827,6 +941,9 @@
     </w:p>
     <w:p>
       <w:r>
+        <w:rPr>
+          <w:noProof/>
+        </w:rPr>
         <w:drawing>
           <wp:inline distT="0" distB="0" distL="0" distR="0" wp14:anchorId="2C018A21" wp14:editId="57BE1052">
             <wp:extent cx="5731510" cy="3340100"/>
@@ -843,7 +960,7 @@
                     <pic:cNvPicPr/>
                   </pic:nvPicPr>
                   <pic:blipFill>
-                    <a:blip r:embed="rId22"/>
+                    <a:blip r:embed="rId23"/>
                     <a:stretch>
                       <a:fillRect/>
                     </a:stretch>
@@ -873,6 +990,9 @@
     <w:p/>
     <w:p>
       <w:r>
+        <w:rPr>
+          <w:noProof/>
+        </w:rPr>
         <w:drawing>
           <wp:inline distT="0" distB="0" distL="0" distR="0" wp14:anchorId="566B17D9" wp14:editId="113F8709">
             <wp:extent cx="5731510" cy="2258695"/>
@@ -889,7 +1009,7 @@
                     <pic:cNvPicPr/>
                   </pic:nvPicPr>
                   <pic:blipFill>
-                    <a:blip r:embed="rId23"/>
+                    <a:blip r:embed="rId24"/>
                     <a:stretch>
                       <a:fillRect/>
                     </a:stretch>
@@ -918,6 +1038,9 @@
     </w:p>
     <w:p>
       <w:r>
+        <w:rPr>
+          <w:noProof/>
+        </w:rPr>
         <w:drawing>
           <wp:inline distT="0" distB="0" distL="0" distR="0" wp14:anchorId="541E7C9C" wp14:editId="7949F3E1">
             <wp:extent cx="5731510" cy="3083560"/>
@@ -934,7 +1057,7 @@
                     <pic:cNvPicPr/>
                   </pic:nvPicPr>
                   <pic:blipFill>
-                    <a:blip r:embed="rId24"/>
+                    <a:blip r:embed="rId25"/>
                     <a:stretch>
                       <a:fillRect/>
                     </a:stretch>
